--- a/results and plots/model_fitting.docx
+++ b/results and plots/model_fitting.docx
@@ -2199,9 +2199,7 @@
     <w:p>
       <w:pPr>
         <w:rPr>
-          <w:sz w:val="24"/>
-          <w:szCs w:val="24"/>
-          <w:lang w:val="en-US"/>
+          <w:noProof/>
         </w:rPr>
       </w:pPr>
       <w:r>
@@ -2221,93 +2219,100 @@
         </w:rPr>
         <w:t>?</w:t>
       </w:r>
+      <w:r>
+        <w:rPr>
+          <w:sz w:val="24"/>
+          <w:szCs w:val="24"/>
+          <w:lang w:val="en-US"/>
+        </w:rPr>
+        <w:t xml:space="preserve"> </w:t>
+      </w:r>
+      <w:r>
+        <w:rPr>
+          <w:noProof/>
+          <w:lang w:val="en-US"/>
+        </w:rPr>
+        <w:t>Basically the same as without initial param = true param, so the minimisation routine is finding a better parameter</w:t>
+      </w:r>
+      <w:r>
+        <w:rPr>
+          <w:noProof/>
+          <w:lang w:val="en-US"/>
+        </w:rPr>
+        <w:br/>
+      </w:r>
+      <w:r>
+        <w:rPr>
+          <w:noProof/>
+          <w:lang w:val="en-US"/>
+        </w:rPr>
+        <w:t xml:space="preserve">(as usual, I remove points where the estimates == 0 </w:t>
+      </w:r>
+      <w:r>
+        <w:rPr>
+          <w:noProof/>
+          <w:lang w:val="en-US"/>
+        </w:rPr>
+        <w:sym w:font="Wingdings" w:char="F0E0"/>
+      </w:r>
+      <w:r>
+        <w:rPr>
+          <w:noProof/>
+          <w:lang w:val="en-US"/>
+        </w:rPr>
+        <w:t xml:space="preserve"> about 250 out of 700 and those with v high variance &gt; </w:t>
+      </w:r>
+      <w:r>
+        <w:rPr>
+          <w:noProof/>
+          <w:lang w:val="en-US"/>
+        </w:rPr>
+        <w:t>25</w:t>
+      </w:r>
+      <w:r>
+        <w:rPr>
+          <w:noProof/>
+          <w:lang w:val="en-US"/>
+        </w:rPr>
+        <w:t xml:space="preserve"> </w:t>
+      </w:r>
+      <w:r>
+        <w:rPr>
+          <w:noProof/>
+          <w:lang w:val="en-US"/>
+        </w:rPr>
+        <w:sym w:font="Wingdings" w:char="F0E0"/>
+      </w:r>
+      <w:r>
+        <w:rPr>
+          <w:noProof/>
+          <w:lang w:val="en-US"/>
+        </w:rPr>
+        <w:t xml:space="preserve"> about 40 out out of 450</w:t>
+      </w:r>
+      <w:r>
+        <w:rPr>
+          <w:noProof/>
+        </w:rPr>
+        <w:t xml:space="preserve"> </w:t>
+      </w:r>
+      <w:r>
+        <w:rPr>
+          <w:noProof/>
+          <w:lang w:val="en-US"/>
+        </w:rPr>
+        <w:t>)</w:t>
+      </w:r>
+      <w:r>
+        <w:rPr>
+          <w:noProof/>
+        </w:rPr>
+        <w:t xml:space="preserve"> </w:t>
+      </w:r>
     </w:p>
     <w:p>
       <w:pPr>
         <w:rPr>
-          <w:noProof/>
-        </w:rPr>
-      </w:pPr>
-      <w:r>
-        <w:rPr>
-          <w:noProof/>
-          <w:lang w:val="en-US"/>
-        </w:rPr>
-        <w:t xml:space="preserve">(as usual, I remove points where the estimates == 0 </w:t>
-      </w:r>
-      <w:r>
-        <w:rPr>
-          <w:noProof/>
-          <w:lang w:val="en-US"/>
-        </w:rPr>
-        <w:sym w:font="Wingdings" w:char="F0E0"/>
-      </w:r>
-      <w:r>
-        <w:rPr>
-          <w:noProof/>
-          <w:lang w:val="en-US"/>
-        </w:rPr>
-        <w:t xml:space="preserve"> about 250 out of 700 and those with v high variance &gt; 10 </w:t>
-      </w:r>
-      <w:r>
-        <w:rPr>
-          <w:noProof/>
-          <w:lang w:val="en-US"/>
-        </w:rPr>
-        <w:sym w:font="Wingdings" w:char="F0E0"/>
-      </w:r>
-      <w:r>
-        <w:rPr>
-          <w:noProof/>
-          <w:lang w:val="en-US"/>
-        </w:rPr>
-        <w:t xml:space="preserve"> about 40 out out of 450</w:t>
-      </w:r>
-      <w:r>
-        <w:rPr>
-          <w:noProof/>
-        </w:rPr>
-        <w:t xml:space="preserve"> </w:t>
-      </w:r>
-      <w:r>
-        <w:rPr>
-          <w:noProof/>
-          <w:lang w:val="en-US"/>
-        </w:rPr>
-        <w:t>)</w:t>
-      </w:r>
-      <w:r>
-        <w:rPr>
-          <w:noProof/>
-        </w:rPr>
-        <w:t xml:space="preserve"> </w:t>
-      </w:r>
-    </w:p>
-    <w:p>
-      <w:pPr>
-        <w:rPr>
-          <w:noProof/>
-          <w:lang w:val="en-US"/>
-        </w:rPr>
-      </w:pPr>
-      <w:r>
-        <w:rPr>
-          <w:noProof/>
-          <w:lang w:val="en-US"/>
-        </w:rPr>
-        <w:t xml:space="preserve">Basically the same as without initial param = </w:t>
-      </w:r>
-      <w:r>
-        <w:rPr>
-          <w:noProof/>
-          <w:lang w:val="en-US"/>
-        </w:rPr>
-        <w:t>true param, so the minimisation routine is finding a better parameter</w:t>
-      </w:r>
-    </w:p>
-    <w:p>
-      <w:pPr>
-        <w:rPr>
           <w:sz w:val="24"/>
           <w:szCs w:val="24"/>
           <w:lang w:val="en-US"/>
@@ -2318,9 +2323,9 @@
           <w:noProof/>
         </w:rPr>
         <w:drawing>
-          <wp:inline distT="0" distB="0" distL="0" distR="0" wp14:anchorId="607DC07A" wp14:editId="12355934">
-            <wp:extent cx="2895600" cy="2117446"/>
-            <wp:effectExtent l="0" t="0" r="0" b="0"/>
+          <wp:inline distT="0" distB="0" distL="0" distR="0" wp14:anchorId="607DC07A" wp14:editId="5F7106E2">
+            <wp:extent cx="2647950" cy="1936348"/>
+            <wp:effectExtent l="0" t="0" r="0" b="6985"/>
             <wp:docPr id="20" name="Picture 20"/>
             <wp:cNvGraphicFramePr>
               <a:graphicFrameLocks xmlns:a="http://schemas.openxmlformats.org/drawingml/2006/main" noChangeAspect="1"/>
@@ -2341,7 +2346,7 @@
                   <pic:spPr>
                     <a:xfrm>
                       <a:off x="0" y="0"/>
-                      <a:ext cx="2905355" cy="2124579"/>
+                      <a:ext cx="2659344" cy="1944680"/>
                     </a:xfrm>
                     <a:prstGeom prst="rect">
                       <a:avLst/>
@@ -2358,9 +2363,9 @@
           <w:noProof/>
         </w:rPr>
         <w:drawing>
-          <wp:inline distT="0" distB="0" distL="0" distR="0" wp14:anchorId="69683B56" wp14:editId="16803C45">
-            <wp:extent cx="2867025" cy="2096550"/>
-            <wp:effectExtent l="0" t="0" r="0" b="0"/>
+          <wp:inline distT="0" distB="0" distL="0" distR="0" wp14:anchorId="69683B56" wp14:editId="352E278E">
+            <wp:extent cx="2666433" cy="1949864"/>
+            <wp:effectExtent l="0" t="0" r="635" b="0"/>
             <wp:docPr id="21" name="Picture 21"/>
             <wp:cNvGraphicFramePr>
               <a:graphicFrameLocks xmlns:a="http://schemas.openxmlformats.org/drawingml/2006/main" noChangeAspect="1"/>
@@ -2381,7 +2386,7 @@
                   <pic:spPr>
                     <a:xfrm>
                       <a:off x="0" y="0"/>
-                      <a:ext cx="2876237" cy="2103286"/>
+                      <a:ext cx="2687089" cy="1964969"/>
                     </a:xfrm>
                     <a:prstGeom prst="rect">
                       <a:avLst/>
@@ -2407,9 +2412,9 @@
           <w:noProof/>
         </w:rPr>
         <w:drawing>
-          <wp:inline distT="0" distB="0" distL="0" distR="0" wp14:anchorId="58B7B64D" wp14:editId="409171D0">
-            <wp:extent cx="2828925" cy="2060228"/>
-            <wp:effectExtent l="0" t="0" r="0" b="0"/>
+          <wp:inline distT="0" distB="0" distL="0" distR="0" wp14:anchorId="58B7B64D" wp14:editId="22909831">
+            <wp:extent cx="2589622" cy="1885950"/>
+            <wp:effectExtent l="0" t="0" r="1270" b="0"/>
             <wp:docPr id="24" name="Picture 24"/>
             <wp:cNvGraphicFramePr>
               <a:graphicFrameLocks xmlns:a="http://schemas.openxmlformats.org/drawingml/2006/main" noChangeAspect="1"/>
@@ -2430,7 +2435,7 @@
                   <pic:spPr>
                     <a:xfrm>
                       <a:off x="0" y="0"/>
-                      <a:ext cx="2843556" cy="2070883"/>
+                      <a:ext cx="2606383" cy="1898156"/>
                     </a:xfrm>
                     <a:prstGeom prst="rect">
                       <a:avLst/>
@@ -2447,9 +2452,9 @@
           <w:noProof/>
         </w:rPr>
         <w:drawing>
-          <wp:inline distT="0" distB="0" distL="0" distR="0" wp14:anchorId="51F309D4" wp14:editId="25D48B72">
-            <wp:extent cx="2924175" cy="2068935"/>
-            <wp:effectExtent l="0" t="0" r="0" b="7620"/>
+          <wp:inline distT="0" distB="0" distL="0" distR="0" wp14:anchorId="51F309D4" wp14:editId="21AD7FA4">
+            <wp:extent cx="2685901" cy="1900350"/>
+            <wp:effectExtent l="0" t="0" r="635" b="5080"/>
             <wp:docPr id="23" name="Picture 23"/>
             <wp:cNvGraphicFramePr>
               <a:graphicFrameLocks xmlns:a="http://schemas.openxmlformats.org/drawingml/2006/main" noChangeAspect="1"/>
@@ -2470,7 +2475,7 @@
                   <pic:spPr>
                     <a:xfrm>
                       <a:off x="0" y="0"/>
-                      <a:ext cx="2946612" cy="2084810"/>
+                      <a:ext cx="2722418" cy="1926187"/>
                     </a:xfrm>
                     <a:prstGeom prst="rect">
                       <a:avLst/>
@@ -2482,41 +2487,1034 @@
           </wp:inline>
         </w:drawing>
       </w:r>
+    </w:p>
+    <w:p>
+      <w:pPr>
+        <w:rPr>
+          <w:noProof/>
+        </w:rPr>
+      </w:pPr>
+      <w:r>
+        <w:rPr>
+          <w:sz w:val="24"/>
+          <w:szCs w:val="24"/>
+          <w:lang w:val="en-US"/>
+        </w:rPr>
+        <w:t xml:space="preserve">Surviving </w:t>
+      </w:r>
+      <w:r>
+        <w:rPr>
+          <w:sz w:val="24"/>
+          <w:szCs w:val="24"/>
+          <w:lang w:val="en-US"/>
+        </w:rPr>
+        <w:t>input params after removing those whose recovered params = 0</w:t>
+      </w:r>
+      <w:r>
+        <w:rPr>
+          <w:noProof/>
+        </w:rPr>
+        <w:t xml:space="preserve"> </w:t>
+      </w:r>
+    </w:p>
+    <w:p>
+      <w:pPr>
+        <w:rPr>
+          <w:noProof/>
+        </w:rPr>
+      </w:pPr>
+      <w:r>
+        <w:rPr>
+          <w:noProof/>
+        </w:rPr>
+        <w:drawing>
+          <wp:inline distT="0" distB="0" distL="0" distR="0" wp14:anchorId="053D9FF0" wp14:editId="747449E4">
+            <wp:extent cx="1485883" cy="1390650"/>
+            <wp:effectExtent l="0" t="0" r="635" b="0"/>
+            <wp:docPr id="25" name="Picture 25"/>
+            <wp:cNvGraphicFramePr>
+              <a:graphicFrameLocks xmlns:a="http://schemas.openxmlformats.org/drawingml/2006/main" noChangeAspect="1"/>
+            </wp:cNvGraphicFramePr>
+            <a:graphic xmlns:a="http://schemas.openxmlformats.org/drawingml/2006/main">
+              <a:graphicData uri="http://schemas.openxmlformats.org/drawingml/2006/picture">
+                <pic:pic xmlns:pic="http://schemas.openxmlformats.org/drawingml/2006/picture">
+                  <pic:nvPicPr>
+                    <pic:cNvPr id="1" name=""/>
+                    <pic:cNvPicPr/>
+                  </pic:nvPicPr>
+                  <pic:blipFill>
+                    <a:blip r:embed="rId24"/>
+                    <a:stretch>
+                      <a:fillRect/>
+                    </a:stretch>
+                  </pic:blipFill>
+                  <pic:spPr>
+                    <a:xfrm>
+                      <a:off x="0" y="0"/>
+                      <a:ext cx="1510644" cy="1413824"/>
+                    </a:xfrm>
+                    <a:prstGeom prst="rect">
+                      <a:avLst/>
+                    </a:prstGeom>
+                  </pic:spPr>
+                </pic:pic>
+              </a:graphicData>
+            </a:graphic>
+          </wp:inline>
+        </w:drawing>
+      </w:r>
+      <w:r>
+        <w:rPr>
+          <w:noProof/>
+          <w:lang w:val="en-US"/>
+        </w:rPr>
+        <w:t xml:space="preserve"> </w:t>
+      </w:r>
+      <w:r>
+        <w:rPr>
+          <w:noProof/>
+        </w:rPr>
+        <w:drawing>
+          <wp:inline distT="0" distB="0" distL="0" distR="0" wp14:anchorId="39CDDDEF" wp14:editId="1FD9EFA3">
+            <wp:extent cx="1501170" cy="1381125"/>
+            <wp:effectExtent l="0" t="0" r="3810" b="0"/>
+            <wp:docPr id="26" name="Picture 26"/>
+            <wp:cNvGraphicFramePr>
+              <a:graphicFrameLocks xmlns:a="http://schemas.openxmlformats.org/drawingml/2006/main" noChangeAspect="1"/>
+            </wp:cNvGraphicFramePr>
+            <a:graphic xmlns:a="http://schemas.openxmlformats.org/drawingml/2006/main">
+              <a:graphicData uri="http://schemas.openxmlformats.org/drawingml/2006/picture">
+                <pic:pic xmlns:pic="http://schemas.openxmlformats.org/drawingml/2006/picture">
+                  <pic:nvPicPr>
+                    <pic:cNvPr id="1" name=""/>
+                    <pic:cNvPicPr/>
+                  </pic:nvPicPr>
+                  <pic:blipFill>
+                    <a:blip r:embed="rId25"/>
+                    <a:stretch>
+                      <a:fillRect/>
+                    </a:stretch>
+                  </pic:blipFill>
+                  <pic:spPr>
+                    <a:xfrm>
+                      <a:off x="0" y="0"/>
+                      <a:ext cx="1518285" cy="1396872"/>
+                    </a:xfrm>
+                    <a:prstGeom prst="rect">
+                      <a:avLst/>
+                    </a:prstGeom>
+                  </pic:spPr>
+                </pic:pic>
+              </a:graphicData>
+            </a:graphic>
+          </wp:inline>
+        </w:drawing>
+      </w:r>
+      <w:r>
+        <w:rPr>
+          <w:noProof/>
+        </w:rPr>
+        <w:t xml:space="preserve"> </w:t>
+      </w:r>
+      <w:r>
+        <w:rPr>
+          <w:noProof/>
+        </w:rPr>
+        <w:drawing>
+          <wp:inline distT="0" distB="0" distL="0" distR="0" wp14:anchorId="2F693D01" wp14:editId="228E12A1">
+            <wp:extent cx="1485265" cy="1364288"/>
+            <wp:effectExtent l="0" t="0" r="635" b="7620"/>
+            <wp:docPr id="27" name="Picture 27"/>
+            <wp:cNvGraphicFramePr>
+              <a:graphicFrameLocks xmlns:a="http://schemas.openxmlformats.org/drawingml/2006/main" noChangeAspect="1"/>
+            </wp:cNvGraphicFramePr>
+            <a:graphic xmlns:a="http://schemas.openxmlformats.org/drawingml/2006/main">
+              <a:graphicData uri="http://schemas.openxmlformats.org/drawingml/2006/picture">
+                <pic:pic xmlns:pic="http://schemas.openxmlformats.org/drawingml/2006/picture">
+                  <pic:nvPicPr>
+                    <pic:cNvPr id="1" name=""/>
+                    <pic:cNvPicPr/>
+                  </pic:nvPicPr>
+                  <pic:blipFill>
+                    <a:blip r:embed="rId26"/>
+                    <a:stretch>
+                      <a:fillRect/>
+                    </a:stretch>
+                  </pic:blipFill>
+                  <pic:spPr>
+                    <a:xfrm>
+                      <a:off x="0" y="0"/>
+                      <a:ext cx="1497922" cy="1375914"/>
+                    </a:xfrm>
+                    <a:prstGeom prst="rect">
+                      <a:avLst/>
+                    </a:prstGeom>
+                  </pic:spPr>
+                </pic:pic>
+              </a:graphicData>
+            </a:graphic>
+          </wp:inline>
+        </w:drawing>
+      </w:r>
+      <w:r>
+        <w:rPr>
+          <w:noProof/>
+        </w:rPr>
+        <w:t xml:space="preserve"> </w:t>
+      </w:r>
+      <w:r>
+        <w:rPr>
+          <w:noProof/>
+        </w:rPr>
+        <w:drawing>
+          <wp:inline distT="0" distB="0" distL="0" distR="0" wp14:anchorId="20A4882E" wp14:editId="7BB6E63F">
+            <wp:extent cx="1524000" cy="1339379"/>
+            <wp:effectExtent l="0" t="0" r="0" b="0"/>
+            <wp:docPr id="28" name="Picture 28"/>
+            <wp:cNvGraphicFramePr>
+              <a:graphicFrameLocks xmlns:a="http://schemas.openxmlformats.org/drawingml/2006/main" noChangeAspect="1"/>
+            </wp:cNvGraphicFramePr>
+            <a:graphic xmlns:a="http://schemas.openxmlformats.org/drawingml/2006/main">
+              <a:graphicData uri="http://schemas.openxmlformats.org/drawingml/2006/picture">
+                <pic:pic xmlns:pic="http://schemas.openxmlformats.org/drawingml/2006/picture">
+                  <pic:nvPicPr>
+                    <pic:cNvPr id="1" name=""/>
+                    <pic:cNvPicPr/>
+                  </pic:nvPicPr>
+                  <pic:blipFill>
+                    <a:blip r:embed="rId27"/>
+                    <a:stretch>
+                      <a:fillRect/>
+                    </a:stretch>
+                  </pic:blipFill>
+                  <pic:spPr>
+                    <a:xfrm>
+                      <a:off x="0" y="0"/>
+                      <a:ext cx="1537281" cy="1351051"/>
+                    </a:xfrm>
+                    <a:prstGeom prst="rect">
+                      <a:avLst/>
+                    </a:prstGeom>
+                  </pic:spPr>
+                </pic:pic>
+              </a:graphicData>
+            </a:graphic>
+          </wp:inline>
+        </w:drawing>
+      </w:r>
+    </w:p>
+    <w:p>
+      <w:pPr>
+        <w:rPr>
+          <w:noProof/>
+          <w:lang w:val="en-US"/>
+        </w:rPr>
+      </w:pPr>
+      <w:r>
+        <w:rPr>
+          <w:sz w:val="24"/>
+          <w:szCs w:val="24"/>
+          <w:lang w:val="en-US"/>
+        </w:rPr>
+        <w:t xml:space="preserve">                                             </w:t>
+      </w:r>
+      <w:r>
+        <w:rPr>
+          <w:noProof/>
+        </w:rPr>
+        <w:drawing>
+          <wp:inline distT="0" distB="0" distL="0" distR="0" wp14:anchorId="34A16179" wp14:editId="676A3528">
+            <wp:extent cx="1454161" cy="1386016"/>
+            <wp:effectExtent l="0" t="0" r="0" b="5080"/>
+            <wp:docPr id="29" name="Picture 29"/>
+            <wp:cNvGraphicFramePr>
+              <a:graphicFrameLocks xmlns:a="http://schemas.openxmlformats.org/drawingml/2006/main" noChangeAspect="1"/>
+            </wp:cNvGraphicFramePr>
+            <a:graphic xmlns:a="http://schemas.openxmlformats.org/drawingml/2006/main">
+              <a:graphicData uri="http://schemas.openxmlformats.org/drawingml/2006/picture">
+                <pic:pic xmlns:pic="http://schemas.openxmlformats.org/drawingml/2006/picture">
+                  <pic:nvPicPr>
+                    <pic:cNvPr id="1" name=""/>
+                    <pic:cNvPicPr/>
+                  </pic:nvPicPr>
+                  <pic:blipFill>
+                    <a:blip r:embed="rId28"/>
+                    <a:stretch>
+                      <a:fillRect/>
+                    </a:stretch>
+                  </pic:blipFill>
+                  <pic:spPr>
+                    <a:xfrm>
+                      <a:off x="0" y="0"/>
+                      <a:ext cx="1478403" cy="1409122"/>
+                    </a:xfrm>
+                    <a:prstGeom prst="rect">
+                      <a:avLst/>
+                    </a:prstGeom>
+                  </pic:spPr>
+                </pic:pic>
+              </a:graphicData>
+            </a:graphic>
+          </wp:inline>
+        </w:drawing>
+      </w:r>
+      <w:r>
+        <w:rPr>
+          <w:noProof/>
+        </w:rPr>
+        <w:t xml:space="preserve"> </w:t>
+      </w:r>
+      <w:r>
+        <w:rPr>
+          <w:noProof/>
+        </w:rPr>
+        <w:drawing>
+          <wp:inline distT="0" distB="0" distL="0" distR="0" wp14:anchorId="517F51A2" wp14:editId="2994A153">
+            <wp:extent cx="1485900" cy="1389522"/>
+            <wp:effectExtent l="0" t="0" r="0" b="1270"/>
+            <wp:docPr id="30" name="Picture 30"/>
+            <wp:cNvGraphicFramePr>
+              <a:graphicFrameLocks xmlns:a="http://schemas.openxmlformats.org/drawingml/2006/main" noChangeAspect="1"/>
+            </wp:cNvGraphicFramePr>
+            <a:graphic xmlns:a="http://schemas.openxmlformats.org/drawingml/2006/main">
+              <a:graphicData uri="http://schemas.openxmlformats.org/drawingml/2006/picture">
+                <pic:pic xmlns:pic="http://schemas.openxmlformats.org/drawingml/2006/picture">
+                  <pic:nvPicPr>
+                    <pic:cNvPr id="1" name=""/>
+                    <pic:cNvPicPr/>
+                  </pic:nvPicPr>
+                  <pic:blipFill>
+                    <a:blip r:embed="rId29"/>
+                    <a:stretch>
+                      <a:fillRect/>
+                    </a:stretch>
+                  </pic:blipFill>
+                  <pic:spPr>
+                    <a:xfrm>
+                      <a:off x="0" y="0"/>
+                      <a:ext cx="1500397" cy="1403078"/>
+                    </a:xfrm>
+                    <a:prstGeom prst="rect">
+                      <a:avLst/>
+                    </a:prstGeom>
+                  </pic:spPr>
+                </pic:pic>
+              </a:graphicData>
+            </a:graphic>
+          </wp:inline>
+        </w:drawing>
+      </w:r>
+      <w:r>
+        <w:rPr>
+          <w:noProof/>
+        </w:rPr>
+        <w:t xml:space="preserve"> </w:t>
+      </w:r>
+      <w:r>
+        <w:rPr>
+          <w:noProof/>
+        </w:rPr>
+        <w:drawing>
+          <wp:inline distT="0" distB="0" distL="0" distR="0" wp14:anchorId="083B5D85" wp14:editId="5B5D4370">
+            <wp:extent cx="1520190" cy="1359101"/>
+            <wp:effectExtent l="0" t="0" r="3810" b="0"/>
+            <wp:docPr id="31" name="Picture 31"/>
+            <wp:cNvGraphicFramePr>
+              <a:graphicFrameLocks xmlns:a="http://schemas.openxmlformats.org/drawingml/2006/main" noChangeAspect="1"/>
+            </wp:cNvGraphicFramePr>
+            <a:graphic xmlns:a="http://schemas.openxmlformats.org/drawingml/2006/main">
+              <a:graphicData uri="http://schemas.openxmlformats.org/drawingml/2006/picture">
+                <pic:pic xmlns:pic="http://schemas.openxmlformats.org/drawingml/2006/picture">
+                  <pic:nvPicPr>
+                    <pic:cNvPr id="1" name=""/>
+                    <pic:cNvPicPr/>
+                  </pic:nvPicPr>
+                  <pic:blipFill>
+                    <a:blip r:embed="rId30"/>
+                    <a:stretch>
+                      <a:fillRect/>
+                    </a:stretch>
+                  </pic:blipFill>
+                  <pic:spPr>
+                    <a:xfrm>
+                      <a:off x="0" y="0"/>
+                      <a:ext cx="1557896" cy="1392811"/>
+                    </a:xfrm>
+                    <a:prstGeom prst="rect">
+                      <a:avLst/>
+                    </a:prstGeom>
+                  </pic:spPr>
+                </pic:pic>
+              </a:graphicData>
+            </a:graphic>
+          </wp:inline>
+        </w:drawing>
+      </w:r>
+      <w:r>
+        <w:rPr>
+          <w:noProof/>
+        </w:rPr>
+        <w:t xml:space="preserve"> </w:t>
+      </w:r>
+      <w:r>
+        <w:rPr>
+          <w:noProof/>
+          <w:lang w:val="en-US"/>
+        </w:rPr>
+        <w:t xml:space="preserve">       </w:t>
+      </w:r>
+    </w:p>
+    <w:p>
+      <w:pPr>
+        <w:rPr>
+          <w:noProof/>
+        </w:rPr>
+      </w:pPr>
+      <w:r>
+        <w:rPr>
+          <w:noProof/>
+          <w:lang w:val="en-US"/>
+        </w:rPr>
+        <w:t xml:space="preserve">                                                </w:t>
+      </w:r>
+      <w:r>
+        <w:rPr>
+          <w:noProof/>
+        </w:rPr>
+        <w:drawing>
+          <wp:inline distT="0" distB="0" distL="0" distR="0" wp14:anchorId="7541DC3E" wp14:editId="04AF659B">
+            <wp:extent cx="1453312" cy="1352550"/>
+            <wp:effectExtent l="0" t="0" r="0" b="0"/>
+            <wp:docPr id="33" name="Picture 33"/>
+            <wp:cNvGraphicFramePr>
+              <a:graphicFrameLocks xmlns:a="http://schemas.openxmlformats.org/drawingml/2006/main" noChangeAspect="1"/>
+            </wp:cNvGraphicFramePr>
+            <a:graphic xmlns:a="http://schemas.openxmlformats.org/drawingml/2006/main">
+              <a:graphicData uri="http://schemas.openxmlformats.org/drawingml/2006/picture">
+                <pic:pic xmlns:pic="http://schemas.openxmlformats.org/drawingml/2006/picture">
+                  <pic:nvPicPr>
+                    <pic:cNvPr id="1" name=""/>
+                    <pic:cNvPicPr/>
+                  </pic:nvPicPr>
+                  <pic:blipFill>
+                    <a:blip r:embed="rId31"/>
+                    <a:stretch>
+                      <a:fillRect/>
+                    </a:stretch>
+                  </pic:blipFill>
+                  <pic:spPr>
+                    <a:xfrm>
+                      <a:off x="0" y="0"/>
+                      <a:ext cx="1479823" cy="1377223"/>
+                    </a:xfrm>
+                    <a:prstGeom prst="rect">
+                      <a:avLst/>
+                    </a:prstGeom>
+                  </pic:spPr>
+                </pic:pic>
+              </a:graphicData>
+            </a:graphic>
+          </wp:inline>
+        </w:drawing>
+      </w:r>
+      <w:r>
+        <w:rPr>
+          <w:noProof/>
+          <w:lang w:val="en-US"/>
+        </w:rPr>
+        <w:t xml:space="preserve">    </w:t>
+      </w:r>
+      <w:r>
+        <w:rPr>
+          <w:noProof/>
+        </w:rPr>
+        <w:drawing>
+          <wp:inline distT="0" distB="0" distL="0" distR="0" wp14:anchorId="6950C1DD" wp14:editId="10929422">
+            <wp:extent cx="1466243" cy="1324610"/>
+            <wp:effectExtent l="0" t="0" r="635" b="8890"/>
+            <wp:docPr id="34" name="Picture 34"/>
+            <wp:cNvGraphicFramePr>
+              <a:graphicFrameLocks xmlns:a="http://schemas.openxmlformats.org/drawingml/2006/main" noChangeAspect="1"/>
+            </wp:cNvGraphicFramePr>
+            <a:graphic xmlns:a="http://schemas.openxmlformats.org/drawingml/2006/main">
+              <a:graphicData uri="http://schemas.openxmlformats.org/drawingml/2006/picture">
+                <pic:pic xmlns:pic="http://schemas.openxmlformats.org/drawingml/2006/picture">
+                  <pic:nvPicPr>
+                    <pic:cNvPr id="1" name=""/>
+                    <pic:cNvPicPr/>
+                  </pic:nvPicPr>
+                  <pic:blipFill>
+                    <a:blip r:embed="rId32"/>
+                    <a:stretch>
+                      <a:fillRect/>
+                    </a:stretch>
+                  </pic:blipFill>
+                  <pic:spPr>
+                    <a:xfrm>
+                      <a:off x="0" y="0"/>
+                      <a:ext cx="1477574" cy="1334847"/>
+                    </a:xfrm>
+                    <a:prstGeom prst="rect">
+                      <a:avLst/>
+                    </a:prstGeom>
+                  </pic:spPr>
+                </pic:pic>
+              </a:graphicData>
+            </a:graphic>
+          </wp:inline>
+        </w:drawing>
+      </w:r>
+      <w:r>
+        <w:rPr>
+          <w:noProof/>
+        </w:rPr>
+        <w:t xml:space="preserve"> </w:t>
+      </w:r>
+      <w:r>
+        <w:rPr>
+          <w:noProof/>
+        </w:rPr>
+        <w:drawing>
+          <wp:inline distT="0" distB="0" distL="0" distR="0" wp14:anchorId="7041090A" wp14:editId="4B5315B9">
+            <wp:extent cx="1456023" cy="1343025"/>
+            <wp:effectExtent l="0" t="0" r="0" b="0"/>
+            <wp:docPr id="35" name="Picture 35"/>
+            <wp:cNvGraphicFramePr>
+              <a:graphicFrameLocks xmlns:a="http://schemas.openxmlformats.org/drawingml/2006/main" noChangeAspect="1"/>
+            </wp:cNvGraphicFramePr>
+            <a:graphic xmlns:a="http://schemas.openxmlformats.org/drawingml/2006/main">
+              <a:graphicData uri="http://schemas.openxmlformats.org/drawingml/2006/picture">
+                <pic:pic xmlns:pic="http://schemas.openxmlformats.org/drawingml/2006/picture">
+                  <pic:nvPicPr>
+                    <pic:cNvPr id="1" name=""/>
+                    <pic:cNvPicPr/>
+                  </pic:nvPicPr>
+                  <pic:blipFill>
+                    <a:blip r:embed="rId33"/>
+                    <a:stretch>
+                      <a:fillRect/>
+                    </a:stretch>
+                  </pic:blipFill>
+                  <pic:spPr>
+                    <a:xfrm>
+                      <a:off x="0" y="0"/>
+                      <a:ext cx="1471264" cy="1357083"/>
+                    </a:xfrm>
+                    <a:prstGeom prst="rect">
+                      <a:avLst/>
+                    </a:prstGeom>
+                  </pic:spPr>
+                </pic:pic>
+              </a:graphicData>
+            </a:graphic>
+          </wp:inline>
+        </w:drawing>
+      </w:r>
+    </w:p>
+    <w:p>
+      <w:pPr>
+        <w:rPr>
+          <w:noProof/>
+          <w:lang w:val="en-US"/>
+        </w:rPr>
+      </w:pPr>
+      <w:r>
+        <w:rPr>
+          <w:noProof/>
+          <w:lang w:val="en-US"/>
+        </w:rPr>
+        <w:lastRenderedPageBreak/>
+        <w:t>Recovered paramaters:</w:t>
+      </w:r>
+    </w:p>
+    <w:p>
+      <w:pPr>
+        <w:rPr>
+          <w:noProof/>
+        </w:rPr>
+      </w:pPr>
+      <w:r>
+        <w:rPr>
+          <w:noProof/>
+        </w:rPr>
+        <w:drawing>
+          <wp:inline distT="0" distB="0" distL="0" distR="0" wp14:anchorId="26E8EB33" wp14:editId="3F998F2C">
+            <wp:extent cx="1639722" cy="1504950"/>
+            <wp:effectExtent l="0" t="0" r="0" b="0"/>
+            <wp:docPr id="37" name="Picture 37"/>
+            <wp:cNvGraphicFramePr>
+              <a:graphicFrameLocks xmlns:a="http://schemas.openxmlformats.org/drawingml/2006/main" noChangeAspect="1"/>
+            </wp:cNvGraphicFramePr>
+            <a:graphic xmlns:a="http://schemas.openxmlformats.org/drawingml/2006/main">
+              <a:graphicData uri="http://schemas.openxmlformats.org/drawingml/2006/picture">
+                <pic:pic xmlns:pic="http://schemas.openxmlformats.org/drawingml/2006/picture">
+                  <pic:nvPicPr>
+                    <pic:cNvPr id="1" name=""/>
+                    <pic:cNvPicPr/>
+                  </pic:nvPicPr>
+                  <pic:blipFill>
+                    <a:blip r:embed="rId34"/>
+                    <a:stretch>
+                      <a:fillRect/>
+                    </a:stretch>
+                  </pic:blipFill>
+                  <pic:spPr>
+                    <a:xfrm>
+                      <a:off x="0" y="0"/>
+                      <a:ext cx="1653675" cy="1517756"/>
+                    </a:xfrm>
+                    <a:prstGeom prst="rect">
+                      <a:avLst/>
+                    </a:prstGeom>
+                  </pic:spPr>
+                </pic:pic>
+              </a:graphicData>
+            </a:graphic>
+          </wp:inline>
+        </w:drawing>
+      </w:r>
+      <w:r>
+        <w:rPr>
+          <w:noProof/>
+        </w:rPr>
+        <w:t xml:space="preserve"> </w:t>
+      </w:r>
+      <w:r>
+        <w:rPr>
+          <w:noProof/>
+        </w:rPr>
+        <w:drawing>
+          <wp:inline distT="0" distB="0" distL="0" distR="0" wp14:anchorId="3F019E69" wp14:editId="2A9724A7">
+            <wp:extent cx="1618759" cy="1511284"/>
+            <wp:effectExtent l="0" t="0" r="635" b="0"/>
+            <wp:docPr id="38" name="Picture 38"/>
+            <wp:cNvGraphicFramePr>
+              <a:graphicFrameLocks xmlns:a="http://schemas.openxmlformats.org/drawingml/2006/main" noChangeAspect="1"/>
+            </wp:cNvGraphicFramePr>
+            <a:graphic xmlns:a="http://schemas.openxmlformats.org/drawingml/2006/main">
+              <a:graphicData uri="http://schemas.openxmlformats.org/drawingml/2006/picture">
+                <pic:pic xmlns:pic="http://schemas.openxmlformats.org/drawingml/2006/picture">
+                  <pic:nvPicPr>
+                    <pic:cNvPr id="1" name=""/>
+                    <pic:cNvPicPr/>
+                  </pic:nvPicPr>
+                  <pic:blipFill>
+                    <a:blip r:embed="rId35"/>
+                    <a:stretch>
+                      <a:fillRect/>
+                    </a:stretch>
+                  </pic:blipFill>
+                  <pic:spPr>
+                    <a:xfrm>
+                      <a:off x="0" y="0"/>
+                      <a:ext cx="1646273" cy="1536972"/>
+                    </a:xfrm>
+                    <a:prstGeom prst="rect">
+                      <a:avLst/>
+                    </a:prstGeom>
+                  </pic:spPr>
+                </pic:pic>
+              </a:graphicData>
+            </a:graphic>
+          </wp:inline>
+        </w:drawing>
+      </w:r>
+      <w:r>
+        <w:rPr>
+          <w:noProof/>
+        </w:rPr>
+        <w:t xml:space="preserve"> </w:t>
+      </w:r>
+      <w:r>
+        <w:rPr>
+          <w:noProof/>
+        </w:rPr>
+        <w:drawing>
+          <wp:inline distT="0" distB="0" distL="0" distR="0" wp14:anchorId="1568ACF9" wp14:editId="70D0826C">
+            <wp:extent cx="1559560" cy="1533970"/>
+            <wp:effectExtent l="0" t="0" r="2540" b="9525"/>
+            <wp:docPr id="39" name="Picture 39"/>
+            <wp:cNvGraphicFramePr>
+              <a:graphicFrameLocks xmlns:a="http://schemas.openxmlformats.org/drawingml/2006/main" noChangeAspect="1"/>
+            </wp:cNvGraphicFramePr>
+            <a:graphic xmlns:a="http://schemas.openxmlformats.org/drawingml/2006/main">
+              <a:graphicData uri="http://schemas.openxmlformats.org/drawingml/2006/picture">
+                <pic:pic xmlns:pic="http://schemas.openxmlformats.org/drawingml/2006/picture">
+                  <pic:nvPicPr>
+                    <pic:cNvPr id="1" name=""/>
+                    <pic:cNvPicPr/>
+                  </pic:nvPicPr>
+                  <pic:blipFill>
+                    <a:blip r:embed="rId36"/>
+                    <a:stretch>
+                      <a:fillRect/>
+                    </a:stretch>
+                  </pic:blipFill>
+                  <pic:spPr>
+                    <a:xfrm>
+                      <a:off x="0" y="0"/>
+                      <a:ext cx="1613435" cy="1586961"/>
+                    </a:xfrm>
+                    <a:prstGeom prst="rect">
+                      <a:avLst/>
+                    </a:prstGeom>
+                  </pic:spPr>
+                </pic:pic>
+              </a:graphicData>
+            </a:graphic>
+          </wp:inline>
+        </w:drawing>
+      </w:r>
+      <w:r>
+        <w:rPr>
+          <w:noProof/>
+        </w:rPr>
+        <w:t xml:space="preserve"> </w:t>
+      </w:r>
+      <w:r>
+        <w:rPr>
+          <w:noProof/>
+        </w:rPr>
+        <w:drawing>
+          <wp:inline distT="0" distB="0" distL="0" distR="0" wp14:anchorId="3FEE5283" wp14:editId="6498A745">
+            <wp:extent cx="1639570" cy="1538278"/>
+            <wp:effectExtent l="0" t="0" r="0" b="5080"/>
+            <wp:docPr id="40" name="Picture 40"/>
+            <wp:cNvGraphicFramePr>
+              <a:graphicFrameLocks xmlns:a="http://schemas.openxmlformats.org/drawingml/2006/main" noChangeAspect="1"/>
+            </wp:cNvGraphicFramePr>
+            <a:graphic xmlns:a="http://schemas.openxmlformats.org/drawingml/2006/main">
+              <a:graphicData uri="http://schemas.openxmlformats.org/drawingml/2006/picture">
+                <pic:pic xmlns:pic="http://schemas.openxmlformats.org/drawingml/2006/picture">
+                  <pic:nvPicPr>
+                    <pic:cNvPr id="1" name=""/>
+                    <pic:cNvPicPr/>
+                  </pic:nvPicPr>
+                  <pic:blipFill>
+                    <a:blip r:embed="rId37"/>
+                    <a:stretch>
+                      <a:fillRect/>
+                    </a:stretch>
+                  </pic:blipFill>
+                  <pic:spPr>
+                    <a:xfrm>
+                      <a:off x="0" y="0"/>
+                      <a:ext cx="1652408" cy="1550322"/>
+                    </a:xfrm>
+                    <a:prstGeom prst="rect">
+                      <a:avLst/>
+                    </a:prstGeom>
+                  </pic:spPr>
+                </pic:pic>
+              </a:graphicData>
+            </a:graphic>
+          </wp:inline>
+        </w:drawing>
+      </w:r>
+    </w:p>
+    <w:p>
+      <w:pPr>
+        <w:rPr>
+          <w:noProof/>
+        </w:rPr>
+      </w:pPr>
+      <w:r>
+        <w:rPr>
+          <w:noProof/>
+          <w:lang w:val="en-US"/>
+        </w:rPr>
+        <w:t xml:space="preserve">                                                     </w:t>
+      </w:r>
+      <w:r>
+        <w:rPr>
+          <w:noProof/>
+        </w:rPr>
+        <w:drawing>
+          <wp:inline distT="0" distB="0" distL="0" distR="0" wp14:anchorId="46FCA794" wp14:editId="0766BE2C">
+            <wp:extent cx="1647825" cy="1517277"/>
+            <wp:effectExtent l="0" t="0" r="0" b="6985"/>
+            <wp:docPr id="41" name="Picture 41"/>
+            <wp:cNvGraphicFramePr>
+              <a:graphicFrameLocks xmlns:a="http://schemas.openxmlformats.org/drawingml/2006/main" noChangeAspect="1"/>
+            </wp:cNvGraphicFramePr>
+            <a:graphic xmlns:a="http://schemas.openxmlformats.org/drawingml/2006/main">
+              <a:graphicData uri="http://schemas.openxmlformats.org/drawingml/2006/picture">
+                <pic:pic xmlns:pic="http://schemas.openxmlformats.org/drawingml/2006/picture">
+                  <pic:nvPicPr>
+                    <pic:cNvPr id="1" name=""/>
+                    <pic:cNvPicPr/>
+                  </pic:nvPicPr>
+                  <pic:blipFill>
+                    <a:blip r:embed="rId38"/>
+                    <a:stretch>
+                      <a:fillRect/>
+                    </a:stretch>
+                  </pic:blipFill>
+                  <pic:spPr>
+                    <a:xfrm>
+                      <a:off x="0" y="0"/>
+                      <a:ext cx="1669747" cy="1537462"/>
+                    </a:xfrm>
+                    <a:prstGeom prst="rect">
+                      <a:avLst/>
+                    </a:prstGeom>
+                  </pic:spPr>
+                </pic:pic>
+              </a:graphicData>
+            </a:graphic>
+          </wp:inline>
+        </w:drawing>
+      </w:r>
+      <w:r>
+        <w:rPr>
+          <w:noProof/>
+          <w:lang w:val="en-US"/>
+        </w:rPr>
+        <w:t xml:space="preserve">   </w:t>
+      </w:r>
+      <w:r>
+        <w:rPr>
+          <w:noProof/>
+        </w:rPr>
+        <w:drawing>
+          <wp:inline distT="0" distB="0" distL="0" distR="0" wp14:anchorId="4C335A57" wp14:editId="281ECD47">
+            <wp:extent cx="1495425" cy="1475986"/>
+            <wp:effectExtent l="0" t="0" r="0" b="0"/>
+            <wp:docPr id="42" name="Picture 42"/>
+            <wp:cNvGraphicFramePr>
+              <a:graphicFrameLocks xmlns:a="http://schemas.openxmlformats.org/drawingml/2006/main" noChangeAspect="1"/>
+            </wp:cNvGraphicFramePr>
+            <a:graphic xmlns:a="http://schemas.openxmlformats.org/drawingml/2006/main">
+              <a:graphicData uri="http://schemas.openxmlformats.org/drawingml/2006/picture">
+                <pic:pic xmlns:pic="http://schemas.openxmlformats.org/drawingml/2006/picture">
+                  <pic:nvPicPr>
+                    <pic:cNvPr id="1" name=""/>
+                    <pic:cNvPicPr/>
+                  </pic:nvPicPr>
+                  <pic:blipFill>
+                    <a:blip r:embed="rId39"/>
+                    <a:stretch>
+                      <a:fillRect/>
+                    </a:stretch>
+                  </pic:blipFill>
+                  <pic:spPr>
+                    <a:xfrm>
+                      <a:off x="0" y="0"/>
+                      <a:ext cx="1510891" cy="1491251"/>
+                    </a:xfrm>
+                    <a:prstGeom prst="rect">
+                      <a:avLst/>
+                    </a:prstGeom>
+                  </pic:spPr>
+                </pic:pic>
+              </a:graphicData>
+            </a:graphic>
+          </wp:inline>
+        </w:drawing>
+      </w:r>
+      <w:r>
+        <w:rPr>
+          <w:noProof/>
+        </w:rPr>
+        <w:t xml:space="preserve"> </w:t>
+      </w:r>
+      <w:r>
+        <w:rPr>
+          <w:noProof/>
+        </w:rPr>
+        <w:drawing>
+          <wp:inline distT="0" distB="0" distL="0" distR="0" wp14:anchorId="53BFEA96" wp14:editId="360975A2">
+            <wp:extent cx="1577892" cy="1485305"/>
+            <wp:effectExtent l="0" t="0" r="3810" b="635"/>
+            <wp:docPr id="43" name="Picture 43"/>
+            <wp:cNvGraphicFramePr>
+              <a:graphicFrameLocks xmlns:a="http://schemas.openxmlformats.org/drawingml/2006/main" noChangeAspect="1"/>
+            </wp:cNvGraphicFramePr>
+            <a:graphic xmlns:a="http://schemas.openxmlformats.org/drawingml/2006/main">
+              <a:graphicData uri="http://schemas.openxmlformats.org/drawingml/2006/picture">
+                <pic:pic xmlns:pic="http://schemas.openxmlformats.org/drawingml/2006/picture">
+                  <pic:nvPicPr>
+                    <pic:cNvPr id="1" name=""/>
+                    <pic:cNvPicPr/>
+                  </pic:nvPicPr>
+                  <pic:blipFill>
+                    <a:blip r:embed="rId40"/>
+                    <a:stretch>
+                      <a:fillRect/>
+                    </a:stretch>
+                  </pic:blipFill>
+                  <pic:spPr>
+                    <a:xfrm>
+                      <a:off x="0" y="0"/>
+                      <a:ext cx="1589657" cy="1496380"/>
+                    </a:xfrm>
+                    <a:prstGeom prst="rect">
+                      <a:avLst/>
+                    </a:prstGeom>
+                  </pic:spPr>
+                </pic:pic>
+              </a:graphicData>
+            </a:graphic>
+          </wp:inline>
+        </w:drawing>
+      </w:r>
+    </w:p>
+    <w:p>
+      <w:pPr>
+        <w:rPr>
+          <w:noProof/>
+        </w:rPr>
+      </w:pPr>
+      <w:r>
+        <w:rPr>
+          <w:noProof/>
+          <w:lang w:val="en-US"/>
+        </w:rPr>
+        <w:t xml:space="preserve">                                                                                                        </w:t>
+      </w:r>
+      <w:r>
+        <w:rPr>
+          <w:noProof/>
+        </w:rPr>
+        <w:drawing>
+          <wp:inline distT="0" distB="0" distL="0" distR="0" wp14:anchorId="6D7EB5AB" wp14:editId="388E2F6F">
+            <wp:extent cx="1581150" cy="1499900"/>
+            <wp:effectExtent l="0" t="0" r="0" b="5080"/>
+            <wp:docPr id="44" name="Picture 44"/>
+            <wp:cNvGraphicFramePr>
+              <a:graphicFrameLocks xmlns:a="http://schemas.openxmlformats.org/drawingml/2006/main" noChangeAspect="1"/>
+            </wp:cNvGraphicFramePr>
+            <a:graphic xmlns:a="http://schemas.openxmlformats.org/drawingml/2006/main">
+              <a:graphicData uri="http://schemas.openxmlformats.org/drawingml/2006/picture">
+                <pic:pic xmlns:pic="http://schemas.openxmlformats.org/drawingml/2006/picture">
+                  <pic:nvPicPr>
+                    <pic:cNvPr id="1" name=""/>
+                    <pic:cNvPicPr/>
+                  </pic:nvPicPr>
+                  <pic:blipFill>
+                    <a:blip r:embed="rId41"/>
+                    <a:stretch>
+                      <a:fillRect/>
+                    </a:stretch>
+                  </pic:blipFill>
+                  <pic:spPr>
+                    <a:xfrm>
+                      <a:off x="0" y="0"/>
+                      <a:ext cx="1603989" cy="1521565"/>
+                    </a:xfrm>
+                    <a:prstGeom prst="rect">
+                      <a:avLst/>
+                    </a:prstGeom>
+                  </pic:spPr>
+                </pic:pic>
+              </a:graphicData>
+            </a:graphic>
+          </wp:inline>
+        </w:drawing>
+      </w:r>
+      <w:r>
+        <w:rPr>
+          <w:noProof/>
+        </w:rPr>
+        <w:t xml:space="preserve"> </w:t>
+      </w:r>
+      <w:r>
+        <w:rPr>
+          <w:noProof/>
+        </w:rPr>
+        <w:drawing>
+          <wp:inline distT="0" distB="0" distL="0" distR="0" wp14:anchorId="4889955E" wp14:editId="2EE70802">
+            <wp:extent cx="1552040" cy="1475732"/>
+            <wp:effectExtent l="0" t="0" r="0" b="0"/>
+            <wp:docPr id="45" name="Picture 45"/>
+            <wp:cNvGraphicFramePr>
+              <a:graphicFrameLocks xmlns:a="http://schemas.openxmlformats.org/drawingml/2006/main" noChangeAspect="1"/>
+            </wp:cNvGraphicFramePr>
+            <a:graphic xmlns:a="http://schemas.openxmlformats.org/drawingml/2006/main">
+              <a:graphicData uri="http://schemas.openxmlformats.org/drawingml/2006/picture">
+                <pic:pic xmlns:pic="http://schemas.openxmlformats.org/drawingml/2006/picture">
+                  <pic:nvPicPr>
+                    <pic:cNvPr id="1" name=""/>
+                    <pic:cNvPicPr/>
+                  </pic:nvPicPr>
+                  <pic:blipFill>
+                    <a:blip r:embed="rId42"/>
+                    <a:stretch>
+                      <a:fillRect/>
+                    </a:stretch>
+                  </pic:blipFill>
+                  <pic:spPr>
+                    <a:xfrm>
+                      <a:off x="0" y="0"/>
+                      <a:ext cx="1573115" cy="1495771"/>
+                    </a:xfrm>
+                    <a:prstGeom prst="rect">
+                      <a:avLst/>
+                    </a:prstGeom>
+                  </pic:spPr>
+                </pic:pic>
+              </a:graphicData>
+            </a:graphic>
+          </wp:inline>
+        </w:drawing>
+      </w:r>
+    </w:p>
+    <w:p>
+      <w:pPr>
+        <w:rPr>
+          <w:noProof/>
+          <w:lang w:val="en-US"/>
+        </w:rPr>
+      </w:pPr>
+      <w:r>
+        <w:rPr>
+          <w:noProof/>
+          <w:lang w:val="en-US"/>
+        </w:rPr>
+        <w:t xml:space="preserve">                                                                                                                                                          </w:t>
+      </w:r>
+      <w:r>
+        <w:rPr>
+          <w:noProof/>
+        </w:rPr>
+        <w:drawing>
+          <wp:inline distT="0" distB="0" distL="0" distR="0" wp14:anchorId="55DF7438" wp14:editId="25C0FE95">
+            <wp:extent cx="1617064" cy="1504950"/>
+            <wp:effectExtent l="0" t="0" r="2540" b="0"/>
+            <wp:docPr id="46" name="Picture 46"/>
+            <wp:cNvGraphicFramePr>
+              <a:graphicFrameLocks xmlns:a="http://schemas.openxmlformats.org/drawingml/2006/main" noChangeAspect="1"/>
+            </wp:cNvGraphicFramePr>
+            <a:graphic xmlns:a="http://schemas.openxmlformats.org/drawingml/2006/main">
+              <a:graphicData uri="http://schemas.openxmlformats.org/drawingml/2006/picture">
+                <pic:pic xmlns:pic="http://schemas.openxmlformats.org/drawingml/2006/picture">
+                  <pic:nvPicPr>
+                    <pic:cNvPr id="1" name=""/>
+                    <pic:cNvPicPr/>
+                  </pic:nvPicPr>
+                  <pic:blipFill>
+                    <a:blip r:embed="rId43"/>
+                    <a:stretch>
+                      <a:fillRect/>
+                    </a:stretch>
+                  </pic:blipFill>
+                  <pic:spPr>
+                    <a:xfrm>
+                      <a:off x="0" y="0"/>
+                      <a:ext cx="1637326" cy="1523808"/>
+                    </a:xfrm>
+                    <a:prstGeom prst="rect">
+                      <a:avLst/>
+                    </a:prstGeom>
+                  </pic:spPr>
+                </pic:pic>
+              </a:graphicData>
+            </a:graphic>
+          </wp:inline>
+        </w:drawing>
+      </w:r>
       <w:bookmarkStart w:id="0" w:name="_GoBack"/>
       <w:bookmarkEnd w:id="0"/>
-    </w:p>
-    <w:p>
-      <w:pPr>
-        <w:rPr>
-          <w:sz w:val="24"/>
-          <w:szCs w:val="24"/>
-          <w:lang w:val="en-US"/>
-        </w:rPr>
-      </w:pPr>
-      <w:r>
-        <w:rPr>
-          <w:sz w:val="24"/>
-          <w:szCs w:val="24"/>
-          <w:lang w:val="en-US"/>
-        </w:rPr>
-        <w:t xml:space="preserve">Maybe one issue is that when I sample reward and effort, because I do it in an exponential manner, there are a lot of low values that get selected </w:t>
-      </w:r>
-      <w:r>
-        <w:rPr>
-          <w:sz w:val="24"/>
-          <w:szCs w:val="24"/>
-          <w:lang w:val="en-US"/>
-        </w:rPr>
-        <w:sym w:font="Wingdings" w:char="F0E0"/>
-      </w:r>
-      <w:r>
-        <w:rPr>
-          <w:sz w:val="24"/>
-          <w:szCs w:val="24"/>
-          <w:lang w:val="en-US"/>
-        </w:rPr>
-        <w:t xml:space="preserve"> these lead to bad fits (no need to work here). So maybe better to have a sampling distribution that peaks at 1 or so. Even from the recovery plots, it looks like those above 0.5 get recovered better.</w:t>
-      </w:r>
     </w:p>
     <w:sectPr>
       <w:pgSz w:w="11906" w:h="16838"/>
